--- a/Análise Exploratória de Dados Olist Store.docx
+++ b/Análise Exploratória de Dados Olist Store.docx
@@ -2,11 +2,287 @@
 <file path=word/document.xml><?xml version="1.0" encoding="utf-8"?>
 <w:document xmlns:wpc="http://schemas.microsoft.com/office/word/2010/wordprocessingCanvas" xmlns:cx="http://schemas.microsoft.com/office/drawing/2014/chartex" xmlns:cx1="http://schemas.microsoft.com/office/drawing/2015/9/8/chartex" xmlns:cx2="http://schemas.microsoft.com/office/drawing/2015/10/21/chartex" xmlns:cx3="http://schemas.microsoft.com/office/drawing/2016/5/9/chartex" xmlns:cx4="http://schemas.microsoft.com/office/drawing/2016/5/10/chartex" xmlns:cx5="http://schemas.microsoft.com/office/drawing/2016/5/11/chartex" xmlns:cx6="http://schemas.microsoft.com/office/drawing/2016/5/12/chartex" xmlns:cx7="http://schemas.microsoft.com/office/drawing/2016/5/13/chartex" xmlns:cx8="http://schemas.microsoft.com/office/drawing/2016/5/14/chartex" xmlns:mc="http://schemas.openxmlformats.org/markup-compatibility/2006" xmlns:aink="http://schemas.microsoft.com/office/drawing/2016/ink" xmlns:am3d="http://schemas.microsoft.com/office/drawing/2017/model3d" xmlns:o="urn:schemas-microsoft-com:office:office" xmlns:oel="http://schemas.microsoft.com/office/2019/extlst" xmlns:r="http://schemas.openxmlformats.org/officeDocument/2006/relationships" xmlns:m="http://schemas.openxmlformats.org/officeDocument/2006/math" xmlns:v="urn:schemas-microsoft-com:vml" xmlns:wp14="http://schemas.microsoft.com/office/word/2010/wordprocessingDrawing" xmlns:wp="http://schemas.openxmlformats.org/drawingml/2006/wordprocessingDrawing" xmlns:w10="urn:schemas-microsoft-com:office:word" xmlns:w="http://schemas.openxmlformats.org/wordprocessingml/2006/main" xmlns:w14="http://schemas.microsoft.com/office/word/2010/wordml" xmlns:w15="http://schemas.microsoft.com/office/word/2012/wordml" xmlns:w16cex="http://schemas.microsoft.com/office/word/2018/wordml/cex" xmlns:w16cid="http://schemas.microsoft.com/office/word/2016/wordml/cid" xmlns:w16="http://schemas.microsoft.com/office/word/2018/wordml" xmlns:w16sdtdh="http://schemas.microsoft.com/office/word/2020/wordml/sdtdatahash" xmlns:w16se="http://schemas.microsoft.com/office/word/2015/wordml/symex" xmlns:wpg="http://schemas.microsoft.com/office/word/2010/wordprocessingGroup" xmlns:wpi="http://schemas.microsoft.com/office/word/2010/wordprocessingInk" xmlns:wne="http://schemas.microsoft.com/office/word/2006/wordml" xmlns:wps="http://schemas.microsoft.com/office/word/2010/wordprocessingShape" mc:Ignorable="w14 w15 w16se w16cid w16 w16cex w16sdtdh wp14">
   <w:body>
+    <w:tbl>
+      <w:tblPr>
+        <w:tblW w:w="10580" w:type="dxa"/>
+        <w:tblInd w:w="-914" w:type="dxa"/>
+        <w:tblLayout w:type="fixed"/>
+        <w:tblCellMar>
+          <w:left w:w="70" w:type="dxa"/>
+          <w:right w:w="70" w:type="dxa"/>
+        </w:tblCellMar>
+        <w:tblLook w:val="04A0" w:firstRow="1" w:lastRow="0" w:firstColumn="1" w:lastColumn="0" w:noHBand="0" w:noVBand="1"/>
+      </w:tblPr>
+      <w:tblGrid>
+        <w:gridCol w:w="10580"/>
+      </w:tblGrid>
+      <w:tr>
+        <w:trPr>
+          <w:trHeight w:val="684"/>
+        </w:trPr>
+        <w:tc>
+          <w:tcPr>
+            <w:tcW w:w="10580" w:type="dxa"/>
+            <w:tcBorders>
+              <w:top w:val="single" w:sz="18" w:space="0" w:color="000000"/>
+              <w:left w:val="single" w:sz="18" w:space="0" w:color="000000"/>
+              <w:bottom w:val="single" w:sz="4" w:space="0" w:color="000000"/>
+              <w:right w:val="single" w:sz="18" w:space="0" w:color="000000"/>
+            </w:tcBorders>
+            <w:shd w:val="clear" w:color="auto" w:fill="auto"/>
+            <w:vAlign w:val="center"/>
+          </w:tcPr>
+          <w:p>
+            <w:pPr>
+              <w:widowControl w:val="0"/>
+              <w:spacing w:after="0" w:line="240" w:lineRule="auto"/>
+            </w:pPr>
+            <w:r>
+              <w:rPr>
+                <w:rFonts w:eastAsia="Times New Roman" w:cs="Times New Roman"/>
+                <w:color w:val="000000"/>
+                <w:lang w:eastAsia="pt-BR"/>
+              </w:rPr>
+              <w:t>CURSO: Ciência de Dados</w:t>
+            </w:r>
+          </w:p>
+        </w:tc>
+      </w:tr>
+      <w:tr>
+        <w:trPr>
+          <w:trHeight w:val="684"/>
+        </w:trPr>
+        <w:tc>
+          <w:tcPr>
+            <w:tcW w:w="10580" w:type="dxa"/>
+            <w:tcBorders>
+              <w:top w:val="single" w:sz="4" w:space="0" w:color="000000"/>
+              <w:left w:val="single" w:sz="18" w:space="0" w:color="000000"/>
+              <w:bottom w:val="single" w:sz="4" w:space="0" w:color="000000"/>
+              <w:right w:val="single" w:sz="18" w:space="0" w:color="000000"/>
+            </w:tcBorders>
+            <w:shd w:val="clear" w:color="auto" w:fill="auto"/>
+            <w:vAlign w:val="center"/>
+          </w:tcPr>
+          <w:p>
+            <w:pPr>
+              <w:widowControl w:val="0"/>
+              <w:spacing w:after="0" w:line="240" w:lineRule="auto"/>
+            </w:pPr>
+            <w:r>
+              <w:rPr>
+                <w:rFonts w:eastAsia="Times New Roman" w:cs="Times New Roman"/>
+                <w:color w:val="000000"/>
+                <w:lang w:eastAsia="pt-BR"/>
+              </w:rPr>
+              <w:t xml:space="preserve">POLO DE APOIO PRESENCIAL: </w:t>
+            </w:r>
+            <w:r>
+              <w:rPr>
+                <w:rFonts w:eastAsia="Times New Roman" w:cs="Times New Roman"/>
+                <w:color w:val="000000"/>
+                <w:lang w:eastAsia="pt-BR"/>
+              </w:rPr>
+              <w:t>Santana</w:t>
+            </w:r>
+          </w:p>
+        </w:tc>
+      </w:tr>
+      <w:tr>
+        <w:trPr>
+          <w:trHeight w:val="684"/>
+        </w:trPr>
+        <w:tc>
+          <w:tcPr>
+            <w:tcW w:w="10580" w:type="dxa"/>
+            <w:tcBorders>
+              <w:top w:val="single" w:sz="4" w:space="0" w:color="000000"/>
+              <w:left w:val="single" w:sz="18" w:space="0" w:color="000000"/>
+              <w:bottom w:val="single" w:sz="4" w:space="0" w:color="000000"/>
+              <w:right w:val="single" w:sz="18" w:space="0" w:color="000000"/>
+            </w:tcBorders>
+            <w:shd w:val="clear" w:color="auto" w:fill="auto"/>
+            <w:vAlign w:val="center"/>
+          </w:tcPr>
+          <w:p>
+            <w:pPr>
+              <w:widowControl w:val="0"/>
+              <w:spacing w:after="0" w:line="240" w:lineRule="auto"/>
+              <w:rPr>
+                <w:rFonts w:eastAsia="Times New Roman" w:cs="Times New Roman"/>
+                <w:color w:val="000000"/>
+                <w:lang w:eastAsia="pt-BR"/>
+              </w:rPr>
+            </w:pPr>
+            <w:r>
+              <w:rPr>
+                <w:rFonts w:eastAsia="Times New Roman" w:cs="Times New Roman"/>
+                <w:color w:val="000000"/>
+                <w:lang w:eastAsia="pt-BR"/>
+              </w:rPr>
+              <w:t>SEMESTRE: 2°</w:t>
+            </w:r>
+          </w:p>
+        </w:tc>
+      </w:tr>
+      <w:tr>
+        <w:trPr>
+          <w:trHeight w:val="684"/>
+        </w:trPr>
+        <w:tc>
+          <w:tcPr>
+            <w:tcW w:w="10580" w:type="dxa"/>
+            <w:tcBorders>
+              <w:top w:val="single" w:sz="4" w:space="0" w:color="000000"/>
+              <w:left w:val="single" w:sz="18" w:space="0" w:color="000000"/>
+              <w:bottom w:val="single" w:sz="4" w:space="0" w:color="000000"/>
+              <w:right w:val="single" w:sz="18" w:space="0" w:color="000000"/>
+            </w:tcBorders>
+            <w:shd w:val="clear" w:color="auto" w:fill="auto"/>
+            <w:vAlign w:val="center"/>
+          </w:tcPr>
+          <w:p>
+            <w:pPr>
+              <w:widowControl w:val="0"/>
+              <w:spacing w:after="0" w:line="240" w:lineRule="auto"/>
+            </w:pPr>
+            <w:r>
+              <w:rPr>
+                <w:rFonts w:eastAsia="Times New Roman" w:cs="Times New Roman"/>
+                <w:color w:val="000000"/>
+                <w:lang w:eastAsia="pt-BR"/>
+              </w:rPr>
+              <w:t>COMPONENTE CURRICULAR / TEMA:</w:t>
+            </w:r>
+          </w:p>
+          <w:p>
+            <w:pPr>
+              <w:widowControl w:val="0"/>
+              <w:spacing w:after="0" w:line="240" w:lineRule="auto"/>
+              <w:rPr>
+                <w:rFonts w:eastAsia="Times New Roman" w:cs="Times New Roman"/>
+                <w:lang w:eastAsia="pt-BR"/>
+              </w:rPr>
+            </w:pPr>
+          </w:p>
+        </w:tc>
+      </w:tr>
+      <w:tr>
+        <w:trPr>
+          <w:trHeight w:val="684"/>
+        </w:trPr>
+        <w:tc>
+          <w:tcPr>
+            <w:tcW w:w="10580" w:type="dxa"/>
+            <w:tcBorders>
+              <w:top w:val="single" w:sz="4" w:space="0" w:color="000000"/>
+              <w:left w:val="single" w:sz="18" w:space="0" w:color="000000"/>
+              <w:bottom w:val="single" w:sz="4" w:space="0" w:color="000000"/>
+              <w:right w:val="single" w:sz="18" w:space="0" w:color="000000"/>
+            </w:tcBorders>
+            <w:shd w:val="clear" w:color="auto" w:fill="auto"/>
+            <w:vAlign w:val="center"/>
+          </w:tcPr>
+          <w:p>
+            <w:pPr>
+              <w:widowControl w:val="0"/>
+              <w:spacing w:after="0" w:line="240" w:lineRule="auto"/>
+            </w:pPr>
+            <w:r>
+              <w:rPr>
+                <w:rFonts w:eastAsia="Times New Roman" w:cs="Times New Roman"/>
+                <w:color w:val="000000"/>
+                <w:lang w:eastAsia="pt-BR"/>
+              </w:rPr>
+              <w:t xml:space="preserve">NOME COMPLETO DO ALUNO: </w:t>
+            </w:r>
+            <w:r>
+              <w:rPr>
+                <w:rFonts w:eastAsia="Times New Roman" w:cs="Times New Roman"/>
+                <w:color w:val="000000"/>
+                <w:lang w:eastAsia="pt-BR"/>
+              </w:rPr>
+              <w:t>Enzo Vemado</w:t>
+            </w:r>
+          </w:p>
+        </w:tc>
+      </w:tr>
+      <w:tr>
+        <w:trPr>
+          <w:trHeight w:val="684"/>
+        </w:trPr>
+        <w:tc>
+          <w:tcPr>
+            <w:tcW w:w="10580" w:type="dxa"/>
+            <w:tcBorders>
+              <w:top w:val="single" w:sz="4" w:space="0" w:color="000000"/>
+              <w:left w:val="single" w:sz="18" w:space="0" w:color="000000"/>
+              <w:bottom w:val="single" w:sz="4" w:space="0" w:color="000000"/>
+              <w:right w:val="single" w:sz="18" w:space="0" w:color="000000"/>
+            </w:tcBorders>
+            <w:shd w:val="clear" w:color="auto" w:fill="auto"/>
+            <w:vAlign w:val="center"/>
+          </w:tcPr>
+          <w:p>
+            <w:pPr>
+              <w:widowControl w:val="0"/>
+              <w:spacing w:after="0" w:line="240" w:lineRule="auto"/>
+            </w:pPr>
+            <w:r>
+              <w:rPr>
+                <w:rFonts w:eastAsia="Times New Roman" w:cs="Times New Roman"/>
+                <w:color w:val="000000"/>
+                <w:lang w:eastAsia="pt-BR"/>
+              </w:rPr>
+              <w:t>TIA: 23020911</w:t>
+            </w:r>
+          </w:p>
+        </w:tc>
+      </w:tr>
+      <w:tr>
+        <w:trPr>
+          <w:trHeight w:val="684"/>
+        </w:trPr>
+        <w:tc>
+          <w:tcPr>
+            <w:tcW w:w="10580" w:type="dxa"/>
+            <w:tcBorders>
+              <w:top w:val="single" w:sz="4" w:space="0" w:color="000000"/>
+              <w:left w:val="single" w:sz="18" w:space="0" w:color="000000"/>
+              <w:bottom w:val="single" w:sz="18" w:space="0" w:color="000000"/>
+              <w:right w:val="single" w:sz="18" w:space="0" w:color="000000"/>
+            </w:tcBorders>
+            <w:shd w:val="clear" w:color="auto" w:fill="auto"/>
+            <w:vAlign w:val="center"/>
+          </w:tcPr>
+          <w:p>
+            <w:pPr>
+              <w:widowControl w:val="0"/>
+              <w:spacing w:after="0" w:line="240" w:lineRule="auto"/>
+            </w:pPr>
+            <w:r>
+              <w:rPr>
+                <w:rFonts w:eastAsia="Times New Roman" w:cs="Times New Roman"/>
+                <w:color w:val="000000"/>
+                <w:lang w:eastAsia="pt-BR"/>
+              </w:rPr>
+              <w:t>NOME DO PROFESSOR:</w:t>
+            </w:r>
+          </w:p>
+        </w:tc>
+      </w:tr>
+    </w:tbl>
     <w:p>
       <w:pPr>
         <w:pStyle w:val="Titulo"/>
         <w:ind w:left="0"/>
       </w:pPr>
+    </w:p>
+    <w:p>
+      <w:pPr>
+        <w:pStyle w:val="Titulo"/>
+        <w:ind w:left="0"/>
+      </w:pPr>
       <w:r>
         <w:t xml:space="preserve">Análise Exploratória de Dados </w:t>
       </w:r>
@@ -65,7 +341,11 @@
         <w:ind w:firstLine="720"/>
       </w:pPr>
       <w:r>
-        <w:t>A empresa foco deste estudo é a Olist Store, uma destacada plataforma de vendas no mercado brasileiro que permite a comerciantes de diversos tamanhos e segmentos anunciar seus produtos para venda. A Olist se posiciona como uma facilitadora no e-commerce, combinando a variedade e a conveniência de um marketplace com a qualidade de serviço de uma loja de varejo boutique.</w:t>
+        <w:t>A empresa foco deste estudo é a Olist Store, uma destacada plataforma de vendas no mercado brasileiro que permite a comerciantes de diversos tamanhos e segmentos anunciar seus produtos para venda. A Olist se posiciona como uma facilitadora no e-</w:t>
+      </w:r>
+      <w:r>
+        <w:lastRenderedPageBreak/>
+        <w:t>commerce, combinando a variedade e a conveniência de um marketplace com a qualidade de serviço de uma loja de varejo boutique.</w:t>
       </w:r>
     </w:p>
     <w:p>
@@ -81,66 +361,63 @@
         <w:ind w:firstLine="720"/>
       </w:pPr>
       <w:r>
-        <w:t xml:space="preserve">No entanto, apesar de seu sucesso e crescimento contínuo, a Olist enfrenta desafios intrínsecos à dinâmica do mercado online. Um desses desafios é entender profundamente o comportamento dos consumidores. Este estudo se concentra em desvendar os padrões e tendências subjacentes nas interações dos clientes com a plataforma, visando otimizar as estratégias de vendas e marketing da empresa. Através de uma análise rigorosa dos dados disponíveis, este projeto busca não só realçar </w:t>
-      </w:r>
+        <w:t xml:space="preserve">No entanto, apesar de seu sucesso e crescimento contínuo, a Olist enfrenta desafios intrínsecos à dinâmica do mercado online. Um desses desafios é entender profundamente o comportamento dos consumidores. Este estudo se concentra em desvendar os padrões e tendências subjacentes nas interações dos clientes com a plataforma, visando otimizar as estratégias de vendas e marketing da empresa. Através de uma análise rigorosa dos dados disponíveis, este projeto busca não só realçar oportunidades para a </w:t>
+      </w:r>
+      <w:proofErr w:type="gramStart"/>
+      <w:r>
+        <w:t>Olist</w:t>
+      </w:r>
+      <w:proofErr w:type="gramEnd"/>
+      <w:r>
+        <w:t xml:space="preserve"> mas também contribuir com insights valiosos que poderão ser aplicados ao setor de e-commerce como um todo.</w:t>
+      </w:r>
+    </w:p>
+    <w:p>
+      <w:pPr>
+        <w:pStyle w:val="Ttulo1"/>
+      </w:pPr>
+      <w:r>
+        <w:t>4. Área do Problema</w:t>
+      </w:r>
+    </w:p>
+    <w:p>
+      <w:pPr>
+        <w:ind w:firstLine="720"/>
+      </w:pPr>
+      <w:r>
+        <w:t>O e-commerce no Brasil tem visto um crescimento sem precedentes. No entanto, com o aumento do volume de vendas, surgiram desafios significativos relacionados à compreensão do comportamento do consumidor, otimização da jornada do cliente, e retenção de clientes.</w:t>
+      </w:r>
+    </w:p>
+    <w:p>
+      <w:pPr>
+        <w:pStyle w:val="Ttulo1"/>
+      </w:pPr>
+      <w:r>
+        <w:t>5. Descrição do Problema / Gap</w:t>
+      </w:r>
+    </w:p>
+    <w:p>
+      <w:pPr>
+        <w:ind w:firstLine="720"/>
+      </w:pPr>
+      <w:r>
+        <w:t>Apesar dos avanços na infraestrutura de e-commerce, há uma lacuna evidente no entendimento dos padrões de compra dos consumidores. A falta de insights acionáveis resulta em campanhas de marketing mal direcionadas, baixa retenção de clientes e, por fim, perda de receita.</w:t>
+      </w:r>
+    </w:p>
+    <w:p>
+      <w:pPr>
+        <w:pStyle w:val="Ttulo1"/>
+      </w:pPr>
+      <w:r>
+        <w:t>6. Proposta Analítica</w:t>
+      </w:r>
+    </w:p>
+    <w:p>
+      <w:pPr>
+        <w:ind w:firstLine="720"/>
+      </w:pPr>
       <w:r>
         <w:lastRenderedPageBreak/>
-        <w:t xml:space="preserve">oportunidades para a </w:t>
-      </w:r>
-      <w:proofErr w:type="gramStart"/>
-      <w:r>
-        <w:t>Olist</w:t>
-      </w:r>
-      <w:proofErr w:type="gramEnd"/>
-      <w:r>
-        <w:t xml:space="preserve"> mas também contribuir com insights valiosos que poderão ser aplicados ao setor de e-commerce como um todo.</w:t>
-      </w:r>
-    </w:p>
-    <w:p>
-      <w:pPr>
-        <w:pStyle w:val="Ttulo1"/>
-      </w:pPr>
-      <w:r>
-        <w:t>4. Área do Problema</w:t>
-      </w:r>
-    </w:p>
-    <w:p>
-      <w:pPr>
-        <w:ind w:firstLine="720"/>
-      </w:pPr>
-      <w:r>
-        <w:t>O e-commerce no Brasil tem visto um crescimento sem precedentes. No entanto, com o aumento do volume de vendas, surgiram desafios significativos relacionados à compreensão do comportamento do consumidor, otimização da jornada do cliente, e retenção de clientes.</w:t>
-      </w:r>
-    </w:p>
-    <w:p>
-      <w:pPr>
-        <w:pStyle w:val="Ttulo1"/>
-      </w:pPr>
-      <w:r>
-        <w:t>5. Descrição do Problema / Gap</w:t>
-      </w:r>
-    </w:p>
-    <w:p>
-      <w:pPr>
-        <w:ind w:firstLine="720"/>
-      </w:pPr>
-      <w:r>
-        <w:t>Apesar dos avanços na infraestrutura de e-commerce, há uma lacuna evidente no entendimento dos padrões de compra dos consumidores. A falta de insights acionáveis resulta em campanhas de marketing mal direcionadas, baixa retenção de clientes e, por fim, perda de receita.</w:t>
-      </w:r>
-    </w:p>
-    <w:p>
-      <w:pPr>
-        <w:pStyle w:val="Ttulo1"/>
-      </w:pPr>
-      <w:r>
-        <w:t>6. Proposta Analítica</w:t>
-      </w:r>
-    </w:p>
-    <w:p>
-      <w:pPr>
-        <w:ind w:firstLine="720"/>
-      </w:pPr>
-      <w:r>
         <w:t>Este projeto propõe uma abordagem analítica para desvendar os padrões de comportamento de consumo através de técnicas de análise de dados avançadas. Alavancando os dados disponíveis, pretendemos extrair insights que poderão orientar estratégias de marketing e tomadas de decisão baseadas em dados.</w:t>
       </w:r>
     </w:p>
@@ -271,7 +548,6 @@
         </w:numPr>
       </w:pPr>
       <w:r>
-        <w:lastRenderedPageBreak/>
         <w:t>Nomes de categoria</w:t>
       </w:r>
     </w:p>
@@ -306,10 +582,7 @@
         <w:t xml:space="preserve">      </w:t>
       </w:r>
       <w:r>
-        <w:t>https://github.com/vemado/PROJE_APLIC_I</w:t>
-      </w:r>
-      <w:r>
-        <w:t>.</w:t>
+        <w:t>https://github.com/vemado/PROJE_APLIC_I/blob/main/LTV_brazilian_ecommerce.ipynb</w:t>
       </w:r>
     </w:p>
     <w:p>
@@ -424,6 +697,7 @@
       </w:pPr>
       <w:proofErr w:type="spellStart"/>
       <w:r>
+        <w:lastRenderedPageBreak/>
         <w:t>order_delivered_carrier_date</w:t>
       </w:r>
       <w:proofErr w:type="spellEnd"/>
@@ -620,7 +894,7 @@
                     <pic:cNvPicPr/>
                   </pic:nvPicPr>
                   <pic:blipFill>
-                    <a:blip r:embed="rId5"/>
+                    <a:blip r:embed="rId7"/>
                     <a:stretch>
                       <a:fillRect/>
                     </a:stretch>
@@ -694,7 +968,7 @@
                     <pic:cNvPicPr/>
                   </pic:nvPicPr>
                   <pic:blipFill>
-                    <a:blip r:embed="rId6"/>
+                    <a:blip r:embed="rId8"/>
                     <a:stretch>
                       <a:fillRect/>
                     </a:stretch>
@@ -805,7 +1079,7 @@
                     </pic:cNvPicPr>
                   </pic:nvPicPr>
                   <pic:blipFill>
-                    <a:blip r:embed="rId7">
+                    <a:blip r:embed="rId9">
                       <a:extLst>
                         <a:ext uri="{28A0092B-C50C-407E-A947-70E740481C1C}">
                           <a14:useLocalDpi xmlns:a14="http://schemas.microsoft.com/office/drawing/2010/main" val="0"/>
@@ -855,6 +1129,7 @@
       </w:r>
     </w:p>
     <w:sectPr>
+      <w:headerReference w:type="default" r:id="rId10"/>
       <w:pgSz w:w="12240" w:h="15840" w:code="1"/>
       <w:pgMar w:top="1701" w:right="1138" w:bottom="1138" w:left="1701" w:header="720" w:footer="720" w:gutter="0"/>
       <w:cols w:space="720"/>
@@ -862,6 +1137,108 @@
     </w:sectPr>
   </w:body>
 </w:document>
+</file>
+
+<file path=word/endnotes.xml><?xml version="1.0" encoding="utf-8"?>
+<w:endnotes xmlns:wpc="http://schemas.microsoft.com/office/word/2010/wordprocessingCanvas" xmlns:cx="http://schemas.microsoft.com/office/drawing/2014/chartex" xmlns:cx1="http://schemas.microsoft.com/office/drawing/2015/9/8/chartex" xmlns:cx2="http://schemas.microsoft.com/office/drawing/2015/10/21/chartex" xmlns:cx3="http://schemas.microsoft.com/office/drawing/2016/5/9/chartex" xmlns:cx4="http://schemas.microsoft.com/office/drawing/2016/5/10/chartex" xmlns:cx5="http://schemas.microsoft.com/office/drawing/2016/5/11/chartex" xmlns:cx6="http://schemas.microsoft.com/office/drawing/2016/5/12/chartex" xmlns:cx7="http://schemas.microsoft.com/office/drawing/2016/5/13/chartex" xmlns:cx8="http://schemas.microsoft.com/office/drawing/2016/5/14/chartex" xmlns:mc="http://schemas.openxmlformats.org/markup-compatibility/2006" xmlns:aink="http://schemas.microsoft.com/office/drawing/2016/ink" xmlns:am3d="http://schemas.microsoft.com/office/drawing/2017/model3d" xmlns:o="urn:schemas-microsoft-com:office:office" xmlns:oel="http://schemas.microsoft.com/office/2019/extlst" xmlns:r="http://schemas.openxmlformats.org/officeDocument/2006/relationships" xmlns:m="http://schemas.openxmlformats.org/officeDocument/2006/math" xmlns:v="urn:schemas-microsoft-com:vml" xmlns:wp14="http://schemas.microsoft.com/office/word/2010/wordprocessingDrawing" xmlns:wp="http://schemas.openxmlformats.org/drawingml/2006/wordprocessingDrawing" xmlns:w10="urn:schemas-microsoft-com:office:word" xmlns:w="http://schemas.openxmlformats.org/wordprocessingml/2006/main" xmlns:w14="http://schemas.microsoft.com/office/word/2010/wordml" xmlns:w15="http://schemas.microsoft.com/office/word/2012/wordml" xmlns:w16cex="http://schemas.microsoft.com/office/word/2018/wordml/cex" xmlns:w16cid="http://schemas.microsoft.com/office/word/2016/wordml/cid" xmlns:w16="http://schemas.microsoft.com/office/word/2018/wordml" xmlns:w16sdtdh="http://schemas.microsoft.com/office/word/2020/wordml/sdtdatahash" xmlns:w16se="http://schemas.microsoft.com/office/word/2015/wordml/symex" xmlns:wpg="http://schemas.microsoft.com/office/word/2010/wordprocessingGroup" xmlns:wpi="http://schemas.microsoft.com/office/word/2010/wordprocessingInk" xmlns:wne="http://schemas.microsoft.com/office/word/2006/wordml" xmlns:wps="http://schemas.microsoft.com/office/word/2010/wordprocessingShape" mc:Ignorable="w14 w15 w16se w16cid w16 w16cex w16sdtdh wp14">
+  <w:endnote w:type="separator" w:id="-1">
+    <w:p>
+      <w:pPr>
+        <w:spacing w:after="0" w:line="240" w:lineRule="auto"/>
+      </w:pPr>
+      <w:r>
+        <w:separator/>
+      </w:r>
+    </w:p>
+  </w:endnote>
+  <w:endnote w:type="continuationSeparator" w:id="0">
+    <w:p>
+      <w:pPr>
+        <w:spacing w:after="0" w:line="240" w:lineRule="auto"/>
+      </w:pPr>
+      <w:r>
+        <w:continuationSeparator/>
+      </w:r>
+    </w:p>
+  </w:endnote>
+</w:endnotes>
+</file>
+
+<file path=word/footnotes.xml><?xml version="1.0" encoding="utf-8"?>
+<w:footnotes xmlns:wpc="http://schemas.microsoft.com/office/word/2010/wordprocessingCanvas" xmlns:cx="http://schemas.microsoft.com/office/drawing/2014/chartex" xmlns:cx1="http://schemas.microsoft.com/office/drawing/2015/9/8/chartex" xmlns:cx2="http://schemas.microsoft.com/office/drawing/2015/10/21/chartex" xmlns:cx3="http://schemas.microsoft.com/office/drawing/2016/5/9/chartex" xmlns:cx4="http://schemas.microsoft.com/office/drawing/2016/5/10/chartex" xmlns:cx5="http://schemas.microsoft.com/office/drawing/2016/5/11/chartex" xmlns:cx6="http://schemas.microsoft.com/office/drawing/2016/5/12/chartex" xmlns:cx7="http://schemas.microsoft.com/office/drawing/2016/5/13/chartex" xmlns:cx8="http://schemas.microsoft.com/office/drawing/2016/5/14/chartex" xmlns:mc="http://schemas.openxmlformats.org/markup-compatibility/2006" xmlns:aink="http://schemas.microsoft.com/office/drawing/2016/ink" xmlns:am3d="http://schemas.microsoft.com/office/drawing/2017/model3d" xmlns:o="urn:schemas-microsoft-com:office:office" xmlns:oel="http://schemas.microsoft.com/office/2019/extlst" xmlns:r="http://schemas.openxmlformats.org/officeDocument/2006/relationships" xmlns:m="http://schemas.openxmlformats.org/officeDocument/2006/math" xmlns:v="urn:schemas-microsoft-com:vml" xmlns:wp14="http://schemas.microsoft.com/office/word/2010/wordprocessingDrawing" xmlns:wp="http://schemas.openxmlformats.org/drawingml/2006/wordprocessingDrawing" xmlns:w10="urn:schemas-microsoft-com:office:word" xmlns:w="http://schemas.openxmlformats.org/wordprocessingml/2006/main" xmlns:w14="http://schemas.microsoft.com/office/word/2010/wordml" xmlns:w15="http://schemas.microsoft.com/office/word/2012/wordml" xmlns:w16cex="http://schemas.microsoft.com/office/word/2018/wordml/cex" xmlns:w16cid="http://schemas.microsoft.com/office/word/2016/wordml/cid" xmlns:w16="http://schemas.microsoft.com/office/word/2018/wordml" xmlns:w16sdtdh="http://schemas.microsoft.com/office/word/2020/wordml/sdtdatahash" xmlns:w16se="http://schemas.microsoft.com/office/word/2015/wordml/symex" xmlns:wpg="http://schemas.microsoft.com/office/word/2010/wordprocessingGroup" xmlns:wpi="http://schemas.microsoft.com/office/word/2010/wordprocessingInk" xmlns:wne="http://schemas.microsoft.com/office/word/2006/wordml" xmlns:wps="http://schemas.microsoft.com/office/word/2010/wordprocessingShape" mc:Ignorable="w14 w15 w16se w16cid w16 w16cex w16sdtdh wp14">
+  <w:footnote w:type="separator" w:id="-1">
+    <w:p>
+      <w:pPr>
+        <w:spacing w:after="0" w:line="240" w:lineRule="auto"/>
+      </w:pPr>
+      <w:r>
+        <w:separator/>
+      </w:r>
+    </w:p>
+  </w:footnote>
+  <w:footnote w:type="continuationSeparator" w:id="0">
+    <w:p>
+      <w:pPr>
+        <w:spacing w:after="0" w:line="240" w:lineRule="auto"/>
+      </w:pPr>
+      <w:r>
+        <w:continuationSeparator/>
+      </w:r>
+    </w:p>
+  </w:footnote>
+</w:footnotes>
+</file>
+
+<file path=word/header1.xml><?xml version="1.0" encoding="utf-8"?>
+<w:hdr xmlns:wpc="http://schemas.microsoft.com/office/word/2010/wordprocessingCanvas" xmlns:cx="http://schemas.microsoft.com/office/drawing/2014/chartex" xmlns:cx1="http://schemas.microsoft.com/office/drawing/2015/9/8/chartex" xmlns:cx2="http://schemas.microsoft.com/office/drawing/2015/10/21/chartex" xmlns:cx3="http://schemas.microsoft.com/office/drawing/2016/5/9/chartex" xmlns:cx4="http://schemas.microsoft.com/office/drawing/2016/5/10/chartex" xmlns:cx5="http://schemas.microsoft.com/office/drawing/2016/5/11/chartex" xmlns:cx6="http://schemas.microsoft.com/office/drawing/2016/5/12/chartex" xmlns:cx7="http://schemas.microsoft.com/office/drawing/2016/5/13/chartex" xmlns:cx8="http://schemas.microsoft.com/office/drawing/2016/5/14/chartex" xmlns:mc="http://schemas.openxmlformats.org/markup-compatibility/2006" xmlns:aink="http://schemas.microsoft.com/office/drawing/2016/ink" xmlns:am3d="http://schemas.microsoft.com/office/drawing/2017/model3d" xmlns:o="urn:schemas-microsoft-com:office:office" xmlns:oel="http://schemas.microsoft.com/office/2019/extlst" xmlns:r="http://schemas.openxmlformats.org/officeDocument/2006/relationships" xmlns:m="http://schemas.openxmlformats.org/officeDocument/2006/math" xmlns:v="urn:schemas-microsoft-com:vml" xmlns:wp14="http://schemas.microsoft.com/office/word/2010/wordprocessingDrawing" xmlns:wp="http://schemas.openxmlformats.org/drawingml/2006/wordprocessingDrawing" xmlns:w10="urn:schemas-microsoft-com:office:word" xmlns:w="http://schemas.openxmlformats.org/wordprocessingml/2006/main" xmlns:w14="http://schemas.microsoft.com/office/word/2010/wordml" xmlns:w15="http://schemas.microsoft.com/office/word/2012/wordml" xmlns:w16cex="http://schemas.microsoft.com/office/word/2018/wordml/cex" xmlns:w16cid="http://schemas.microsoft.com/office/word/2016/wordml/cid" xmlns:w16="http://schemas.microsoft.com/office/word/2018/wordml" xmlns:w16sdtdh="http://schemas.microsoft.com/office/word/2020/wordml/sdtdatahash" xmlns:w16se="http://schemas.microsoft.com/office/word/2015/wordml/symex" xmlns:wpg="http://schemas.microsoft.com/office/word/2010/wordprocessingGroup" xmlns:wpi="http://schemas.microsoft.com/office/word/2010/wordprocessingInk" xmlns:wne="http://schemas.microsoft.com/office/word/2006/wordml" xmlns:wps="http://schemas.microsoft.com/office/word/2010/wordprocessingShape" mc:Ignorable="w14 w15 w16se w16cid w16 w16cex w16sdtdh wp14">
+  <w:p>
+    <w:pPr>
+      <w:pStyle w:val="Cabealho"/>
+    </w:pPr>
+    <w:r>
+      <w:rPr>
+        <w:noProof/>
+      </w:rPr>
+      <w:drawing>
+        <wp:inline distT="0" distB="0" distL="0" distR="0" wp14:anchorId="2B9E3618" wp14:editId="6F8E0F5B">
+          <wp:extent cx="5400040" cy="822325"/>
+          <wp:effectExtent l="0" t="0" r="0" b="0"/>
+          <wp:docPr id="1" name="Imagem 1"/>
+          <wp:cNvGraphicFramePr>
+            <a:graphicFrameLocks xmlns:a="http://schemas.openxmlformats.org/drawingml/2006/main" noChangeAspect="1"/>
+          </wp:cNvGraphicFramePr>
+          <a:graphic xmlns:a="http://schemas.openxmlformats.org/drawingml/2006/main">
+            <a:graphicData uri="http://schemas.openxmlformats.org/drawingml/2006/picture">
+              <pic:pic xmlns:pic="http://schemas.openxmlformats.org/drawingml/2006/picture">
+                <pic:nvPicPr>
+                  <pic:cNvPr id="1" name="Imagem 1"/>
+                  <pic:cNvPicPr>
+                    <a:picLocks noChangeAspect="1" noChangeArrowheads="1"/>
+                  </pic:cNvPicPr>
+                </pic:nvPicPr>
+                <pic:blipFill>
+                  <a:blip r:embed="rId1"/>
+                  <a:stretch>
+                    <a:fillRect/>
+                  </a:stretch>
+                </pic:blipFill>
+                <pic:spPr bwMode="auto">
+                  <a:xfrm>
+                    <a:off x="0" y="0"/>
+                    <a:ext cx="5400040" cy="822325"/>
+                  </a:xfrm>
+                  <a:prstGeom prst="rect">
+                    <a:avLst/>
+                  </a:prstGeom>
+                </pic:spPr>
+              </pic:pic>
+            </a:graphicData>
+          </a:graphic>
+        </wp:inline>
+      </w:drawing>
+    </w:r>
+  </w:p>
+</w:hdr>
 </file>
 
 <file path=word/numbering.xml><?xml version="1.0" encoding="utf-8"?>
@@ -1980,6 +2357,60 @@
       <w:lang w:val="en-US"/>
     </w:rPr>
   </w:style>
+  <w:style w:type="paragraph" w:styleId="Cabealho">
+    <w:name w:val="header"/>
+    <w:basedOn w:val="Normal"/>
+    <w:link w:val="CabealhoChar"/>
+    <w:uiPriority w:val="99"/>
+    <w:unhideWhenUsed/>
+    <w:rsid w:val="001711CE"/>
+    <w:pPr>
+      <w:tabs>
+        <w:tab w:val="center" w:pos="4680"/>
+        <w:tab w:val="right" w:pos="9360"/>
+      </w:tabs>
+      <w:spacing w:after="0" w:line="240" w:lineRule="auto"/>
+    </w:pPr>
+  </w:style>
+  <w:style w:type="character" w:customStyle="1" w:styleId="CabealhoChar">
+    <w:name w:val="Cabeçalho Char"/>
+    <w:basedOn w:val="Fontepargpadro"/>
+    <w:link w:val="Cabealho"/>
+    <w:uiPriority w:val="99"/>
+    <w:rsid w:val="001711CE"/>
+    <w:rPr>
+      <w:rFonts w:ascii="Arial" w:hAnsi="Arial"/>
+      <w:sz w:val="24"/>
+      <w:lang w:val="pt-BR"/>
+    </w:rPr>
+  </w:style>
+  <w:style w:type="paragraph" w:styleId="Rodap">
+    <w:name w:val="footer"/>
+    <w:basedOn w:val="Normal"/>
+    <w:link w:val="RodapChar"/>
+    <w:uiPriority w:val="99"/>
+    <w:unhideWhenUsed/>
+    <w:rsid w:val="001711CE"/>
+    <w:pPr>
+      <w:tabs>
+        <w:tab w:val="center" w:pos="4680"/>
+        <w:tab w:val="right" w:pos="9360"/>
+      </w:tabs>
+      <w:spacing w:after="0" w:line="240" w:lineRule="auto"/>
+    </w:pPr>
+  </w:style>
+  <w:style w:type="character" w:customStyle="1" w:styleId="RodapChar">
+    <w:name w:val="Rodapé Char"/>
+    <w:basedOn w:val="Fontepargpadro"/>
+    <w:link w:val="Rodap"/>
+    <w:uiPriority w:val="99"/>
+    <w:rsid w:val="001711CE"/>
+    <w:rPr>
+      <w:rFonts w:ascii="Arial" w:hAnsi="Arial"/>
+      <w:sz w:val="24"/>
+      <w:lang w:val="pt-BR"/>
+    </w:rPr>
+  </w:style>
 </w:styles>
 </file>
 

--- a/Análise Exploratória de Dados Olist Store.docx
+++ b/Análise Exploratória de Dados Olist Store.docx
@@ -259,6 +259,11 @@
             <w:pPr>
               <w:widowControl w:val="0"/>
               <w:spacing w:after="0" w:line="240" w:lineRule="auto"/>
+              <w:rPr>
+                <w:rFonts w:eastAsia="Times New Roman" w:cs="Times New Roman"/>
+                <w:color w:val="000000"/>
+                <w:lang w:eastAsia="pt-BR"/>
+              </w:rPr>
             </w:pPr>
             <w:r>
               <w:rPr>
@@ -266,7 +271,13 @@
                 <w:color w:val="000000"/>
                 <w:lang w:eastAsia="pt-BR"/>
               </w:rPr>
-              <w:t>NOME DO PROFESSOR:</w:t>
+              <w:t xml:space="preserve">APRESENTACAO EM VIDEO: </w:t>
+            </w:r>
+            <w:r>
+              <w:rPr>
+                <w:lang w:eastAsia="pt-BR"/>
+              </w:rPr>
+              <w:t>https://youtu.be/_yJE3Zj40KE</w:t>
             </w:r>
           </w:p>
         </w:tc>
@@ -361,15 +372,7 @@
         <w:ind w:firstLine="720"/>
       </w:pPr>
       <w:r>
-        <w:t xml:space="preserve">No entanto, apesar de seu sucesso e crescimento contínuo, a Olist enfrenta desafios intrínsecos à dinâmica do mercado online. Um desses desafios é entender profundamente o comportamento dos consumidores. Este estudo se concentra em desvendar os padrões e tendências subjacentes nas interações dos clientes com a plataforma, visando otimizar as estratégias de vendas e marketing da empresa. Através de uma análise rigorosa dos dados disponíveis, este projeto busca não só realçar oportunidades para a </w:t>
-      </w:r>
-      <w:proofErr w:type="gramStart"/>
-      <w:r>
-        <w:t>Olist</w:t>
-      </w:r>
-      <w:proofErr w:type="gramEnd"/>
-      <w:r>
-        <w:t xml:space="preserve"> mas também contribuir com insights valiosos que poderão ser aplicados ao setor de e-commerce como um todo.</w:t>
+        <w:t>No entanto, apesar de seu sucesso e crescimento contínuo, a Olist enfrenta desafios intrínsecos à dinâmica do mercado online. Um desses desafios é entender profundamente o comportamento dos consumidores. Este estudo se concentra em desvendar os padrões e tendências subjacentes nas interações dos clientes com a plataforma, visando otimizar as estratégias de vendas e marketing da empresa. Através de uma análise rigorosa dos dados disponíveis, este projeto busca não só realçar oportunidades para a Olist mas também contribuir com insights valiosos que poderão ser aplicados ao setor de e-commerce como um todo.</w:t>
       </w:r>
     </w:p>
     <w:p>
@@ -610,13 +613,8 @@
           <w:numId w:val="4"/>
         </w:numPr>
       </w:pPr>
-      <w:proofErr w:type="spellStart"/>
-      <w:r>
-        <w:t>order_id</w:t>
-      </w:r>
-      <w:proofErr w:type="spellEnd"/>
-      <w:r>
-        <w:t xml:space="preserve"> (O indicador único do pedido);</w:t>
+      <w:r>
+        <w:t>order_id (O indicador único do pedido);</w:t>
       </w:r>
     </w:p>
     <w:p>
@@ -627,13 +625,8 @@
           <w:numId w:val="4"/>
         </w:numPr>
       </w:pPr>
-      <w:proofErr w:type="spellStart"/>
-      <w:r>
-        <w:t>customer_id</w:t>
-      </w:r>
-      <w:proofErr w:type="spellEnd"/>
-      <w:r>
-        <w:t xml:space="preserve"> (O indicador de qual cliente);</w:t>
+      <w:r>
+        <w:t>customer_id (O indicador de qual cliente);</w:t>
       </w:r>
     </w:p>
     <w:p>
@@ -644,13 +637,8 @@
           <w:numId w:val="4"/>
         </w:numPr>
       </w:pPr>
-      <w:proofErr w:type="spellStart"/>
-      <w:r>
-        <w:t>order_status</w:t>
-      </w:r>
-      <w:proofErr w:type="spellEnd"/>
-      <w:r>
-        <w:t xml:space="preserve"> (O indicador se o pedido tinha sido finalizado ou não);</w:t>
+      <w:r>
+        <w:t>order_status (O indicador se o pedido tinha sido finalizado ou não);</w:t>
       </w:r>
     </w:p>
     <w:p>
@@ -661,13 +649,8 @@
           <w:numId w:val="4"/>
         </w:numPr>
       </w:pPr>
-      <w:proofErr w:type="spellStart"/>
-      <w:r>
-        <w:t>order_purchase_timestamp</w:t>
-      </w:r>
-      <w:proofErr w:type="spellEnd"/>
-      <w:r>
-        <w:t>;</w:t>
+      <w:r>
+        <w:t>order_purchase_timestamp;</w:t>
       </w:r>
     </w:p>
     <w:p>
@@ -678,13 +661,8 @@
           <w:numId w:val="4"/>
         </w:numPr>
       </w:pPr>
-      <w:proofErr w:type="spellStart"/>
-      <w:r>
-        <w:t>order_approved_at</w:t>
-      </w:r>
-      <w:proofErr w:type="spellEnd"/>
-      <w:r>
-        <w:t xml:space="preserve"> (Quanto o pedido foi aprovado);</w:t>
+      <w:r>
+        <w:t>order_approved_at (Quanto o pedido foi aprovado);</w:t>
       </w:r>
     </w:p>
     <w:p>
@@ -695,14 +673,9 @@
           <w:numId w:val="4"/>
         </w:numPr>
       </w:pPr>
-      <w:proofErr w:type="spellStart"/>
       <w:r>
         <w:lastRenderedPageBreak/>
-        <w:t>order_delivered_carrier_date</w:t>
-      </w:r>
-      <w:proofErr w:type="spellEnd"/>
-      <w:r>
-        <w:t xml:space="preserve"> (Quando o pedido foi despachado);</w:t>
+        <w:t>order_delivered_carrier_date (Quando o pedido foi despachado);</w:t>
       </w:r>
     </w:p>
     <w:p>
@@ -713,13 +686,8 @@
           <w:numId w:val="4"/>
         </w:numPr>
       </w:pPr>
-      <w:proofErr w:type="spellStart"/>
-      <w:r>
-        <w:t>order_delivered_customer_date</w:t>
-      </w:r>
-      <w:proofErr w:type="spellEnd"/>
-      <w:r>
-        <w:t xml:space="preserve"> (Quando o pedido foi entregue);</w:t>
+      <w:r>
+        <w:t>order_delivered_customer_date (Quando o pedido foi entregue);</w:t>
       </w:r>
     </w:p>
     <w:p>
@@ -730,13 +698,8 @@
           <w:numId w:val="4"/>
         </w:numPr>
       </w:pPr>
-      <w:proofErr w:type="spellStart"/>
-      <w:r>
-        <w:t>order_estimated_delivery_date</w:t>
-      </w:r>
-      <w:proofErr w:type="spellEnd"/>
-      <w:r>
-        <w:t xml:space="preserve"> (Previsão de entrega);</w:t>
+      <w:r>
+        <w:t>order_estimated_delivery_date (Previsão de entrega);</w:t>
       </w:r>
     </w:p>
     <w:p>
@@ -747,13 +710,8 @@
           <w:numId w:val="4"/>
         </w:numPr>
       </w:pPr>
-      <w:proofErr w:type="spellStart"/>
-      <w:r>
-        <w:t>payment_sequential</w:t>
-      </w:r>
-      <w:proofErr w:type="spellEnd"/>
-      <w:r>
-        <w:t xml:space="preserve"> (Quantidade de tipo de pagamento);</w:t>
+      <w:r>
+        <w:t>payment_sequential (Quantidade de tipo de pagamento);</w:t>
       </w:r>
     </w:p>
     <w:p>
@@ -764,13 +722,8 @@
           <w:numId w:val="4"/>
         </w:numPr>
       </w:pPr>
-      <w:proofErr w:type="spellStart"/>
-      <w:r>
-        <w:t>payment_type</w:t>
-      </w:r>
-      <w:proofErr w:type="spellEnd"/>
-      <w:r>
-        <w:t xml:space="preserve"> (Tipo de pagamento);</w:t>
+      <w:r>
+        <w:t>payment_type (Tipo de pagamento);</w:t>
       </w:r>
     </w:p>
     <w:p>
@@ -781,13 +734,8 @@
           <w:numId w:val="4"/>
         </w:numPr>
       </w:pPr>
-      <w:proofErr w:type="spellStart"/>
-      <w:r>
-        <w:t>payment_installments</w:t>
-      </w:r>
-      <w:proofErr w:type="spellEnd"/>
-      <w:r>
-        <w:t xml:space="preserve"> (Quantidade de parcelas);</w:t>
+      <w:r>
+        <w:t>payment_installments (Quantidade de parcelas);</w:t>
       </w:r>
     </w:p>
     <w:p>
@@ -798,13 +746,8 @@
           <w:numId w:val="4"/>
         </w:numPr>
       </w:pPr>
-      <w:proofErr w:type="spellStart"/>
-      <w:r>
-        <w:t>payment_value</w:t>
-      </w:r>
-      <w:proofErr w:type="spellEnd"/>
-      <w:r>
-        <w:t xml:space="preserve"> (Pagamento total por transação);</w:t>
+      <w:r>
+        <w:t>payment_value (Pagamento total por transação);</w:t>
       </w:r>
     </w:p>
     <w:p>
@@ -815,13 +758,8 @@
           <w:numId w:val="4"/>
         </w:numPr>
       </w:pPr>
-      <w:proofErr w:type="spellStart"/>
-      <w:r>
-        <w:t>price</w:t>
-      </w:r>
-      <w:proofErr w:type="spellEnd"/>
-      <w:r>
-        <w:t xml:space="preserve"> (Valor da venda);</w:t>
+      <w:r>
+        <w:t>price (Valor da venda);</w:t>
       </w:r>
     </w:p>
     <w:p>
@@ -832,13 +770,8 @@
           <w:numId w:val="4"/>
         </w:numPr>
       </w:pPr>
-      <w:proofErr w:type="spellStart"/>
-      <w:r>
-        <w:t>freight_value</w:t>
-      </w:r>
-      <w:proofErr w:type="spellEnd"/>
-      <w:r>
-        <w:t xml:space="preserve"> (Valor do frete).</w:t>
+      <w:r>
+        <w:t>freight_value (Valor do frete).</w:t>
       </w:r>
     </w:p>
     <w:p>
@@ -853,17 +786,32 @@
         <w:t xml:space="preserve">: </w:t>
       </w:r>
       <w:r>
-        <w:t>Gráficos elucidativos foram utilizados para detalhar 9. Resultados Pretendidos</w:t>
-      </w:r>
-    </w:p>
-    <w:p>
+        <w:t xml:space="preserve">Gráficos elucidativos foram utilizados para detalhar </w:t>
+      </w:r>
+    </w:p>
+    <w:p>
+      <w:pPr>
+        <w:rPr>
+          <w:b/>
+          <w:bCs/>
+          <w:szCs w:val="24"/>
+        </w:rPr>
+      </w:pPr>
       <w:r>
         <w:br w:type="page"/>
       </w:r>
     </w:p>
     <w:p>
+      <w:pPr>
+        <w:pStyle w:val="Ttulo1"/>
+      </w:pPr>
       <w:r>
         <w:lastRenderedPageBreak/>
+        <w:t>9. Resultados Pretendidos</w:t>
+      </w:r>
+    </w:p>
+    <w:p>
+      <w:r>
         <w:t>R</w:t>
       </w:r>
       <w:r>
@@ -925,13 +873,8 @@
       </w:r>
     </w:p>
     <w:p>
-      <w:proofErr w:type="spellStart"/>
-      <w:r>
-        <w:t>Recência</w:t>
-      </w:r>
-      <w:proofErr w:type="spellEnd"/>
-      <w:r>
-        <w:t>:  Tempo entre última transação e fim da base</w:t>
+      <w:r>
+        <w:t>Recência:  Tempo entre última transação e fim da base</w:t>
       </w:r>
     </w:p>
     <w:p>
@@ -952,6 +895,7 @@
         <w:rPr>
           <w:noProof/>
         </w:rPr>
+        <w:lastRenderedPageBreak/>
         <w:drawing>
           <wp:inline distT="0" distB="0" distL="0" distR="0" wp14:anchorId="55BA1858" wp14:editId="66FAB170">
             <wp:extent cx="4125932" cy="3333750"/>
@@ -994,24 +938,7 @@
         <w:ind w:firstLine="720"/>
       </w:pPr>
       <w:r>
-        <w:lastRenderedPageBreak/>
-        <w:t xml:space="preserve">Como não existe um critério para determinação da "morte" dos clientes, é realizado uma análise para encontrar a quantidade de dias sem transacionar onde o cliente tem a maior probabilidade de abandonar o </w:t>
-      </w:r>
-      <w:proofErr w:type="spellStart"/>
-      <w:r>
-        <w:t>ecommerce</w:t>
-      </w:r>
-      <w:proofErr w:type="spellEnd"/>
-      <w:r>
-        <w:t xml:space="preserve"> (</w:t>
-      </w:r>
-      <w:proofErr w:type="spellStart"/>
-      <w:r>
-        <w:t>Churn</w:t>
-      </w:r>
-      <w:proofErr w:type="spellEnd"/>
-      <w:r>
-        <w:t>)</w:t>
+        <w:t>Como não existe um critério para determinação da "morte" dos clientes, é realizado uma análise para encontrar a quantidade de dias sem transacionar onde o cliente tem a maior probabilidade de abandonar o ecommerce (Churn)</w:t>
       </w:r>
       <w:r>
         <w:t>.</w:t>
@@ -1026,31 +953,7 @@
         </w:rPr>
       </w:pPr>
       <w:r>
-        <w:t xml:space="preserve">O </w:t>
-      </w:r>
-      <w:proofErr w:type="spellStart"/>
-      <w:r>
-        <w:t>Churn</w:t>
-      </w:r>
-      <w:proofErr w:type="spellEnd"/>
-      <w:r>
-        <w:t xml:space="preserve"> foi o método usado para determinar se o cliente ainda está vivo na base ou não, baseado no cruzamento da </w:t>
-      </w:r>
-      <w:proofErr w:type="spellStart"/>
-      <w:r>
-        <w:t>recência</w:t>
-      </w:r>
-      <w:proofErr w:type="spellEnd"/>
-      <w:r>
-        <w:t xml:space="preserve"> máxima de clientes recorrentes e da </w:t>
-      </w:r>
-      <w:proofErr w:type="spellStart"/>
-      <w:r>
-        <w:t>recência</w:t>
-      </w:r>
-      <w:proofErr w:type="spellEnd"/>
-      <w:r>
-        <w:t xml:space="preserve"> histórica da base completa.</w:t>
+        <w:t>O Churn foi o método usado para determinar se o cliente ainda está vivo na base ou não, baseado no cruzamento da recência máxima de clientes recorrentes e da recência histórica da base completa.</w:t>
       </w:r>
     </w:p>
     <w:p>
@@ -1061,6 +964,7 @@
         <w:rPr>
           <w:noProof/>
         </w:rPr>
+        <w:lastRenderedPageBreak/>
         <w:drawing>
           <wp:inline distT="0" distB="0" distL="0" distR="0" wp14:anchorId="74ABE673" wp14:editId="065CF21F">
             <wp:extent cx="4951087" cy="2867025"/>
@@ -1119,13 +1023,27 @@
         <w:t xml:space="preserve">Com esta análise, pretendemos alcançar uma compreensão clara dos padrões de comportamento de consumo, que </w:t>
       </w:r>
       <w:r>
-        <w:rPr>
-          <w:u w:val="single"/>
-        </w:rPr>
         <w:t>poderá</w:t>
       </w:r>
       <w:r>
         <w:t xml:space="preserve"> ser utilizada para aprimorar estratégias de marketing, otimizar a jornada do cliente e, em última análise, aumentar a retenção de clientes. Insights específicos e recomendações serão fornecidos como resultado final deste projeto.</w:t>
+      </w:r>
+    </w:p>
+    <w:p/>
+    <w:p>
+      <w:pPr>
+        <w:pStyle w:val="Ttulo1"/>
+      </w:pPr>
+      <w:r>
+        <w:t xml:space="preserve">10. </w:t>
+      </w:r>
+      <w:r>
+        <w:t>Recomendações</w:t>
+      </w:r>
+    </w:p>
+    <w:p>
+      <w:r>
+        <w:t>Para clientes com Churn próximo a 139 dias (definido na análise), aconselha-se a criação de novas campanhas, como um algoritmo de recomendação, para que possa trazer esses clientes a comprarem novamente. Aconselha-se também a criação de um dashboard utilizando-se da base para que os dados fiquem de fácil acesso, e seja possível notar as mudanças nessas variáveis.</w:t>
       </w:r>
     </w:p>
     <w:sectPr>
@@ -2171,7 +2089,6 @@
   <w:style w:type="character" w:default="1" w:styleId="Fontepargpadro">
     <w:name w:val="Default Paragraph Font"/>
     <w:uiPriority w:val="1"/>
-    <w:semiHidden/>
     <w:unhideWhenUsed/>
   </w:style>
   <w:style w:type="table" w:default="1" w:styleId="Tabelanormal">
